--- a/ТЗ1.docx
+++ b/ТЗ1.docx
@@ -644,7 +644,7 @@
         <w:rPr>
           <w:lang w:val="en-US"/>
         </w:rPr>
-        <w:pict w14:anchorId="625EE15C">
+        <w:pict w14:anchorId="6C4160B5">
           <v:shapetype id="_x0000_t75" coordsize="21600,21600" o:spt="75" o:preferrelative="t" path="m@4@5l@4@11@9@11@9@5xe" filled="f" stroked="f">
             <v:stroke joinstyle="miter"/>
             <v:formulas>
@@ -664,21 +664,13 @@
             <v:path o:extrusionok="f" gradientshapeok="t" o:connecttype="rect"/>
             <o:lock v:ext="edit" aspectratio="t"/>
           </v:shapetype>
-          <v:shape id="_x0000_i1025" type="#_x0000_t75" style="width:481.5pt;height:172.5pt">
-            <v:imagedata r:id="rId8" o:title="bed-top"/>
+          <v:shape id="_x0000_i1028" type="#_x0000_t75" style="width:481.5pt;height:409.5pt">
+            <v:imagedata r:id="rId8" o:title="Screenshot_3222"/>
           </v:shape>
         </w:pict>
       </w:r>
-      <w:r>
-        <w:rPr>
-          <w:lang w:val="en-US"/>
-        </w:rPr>
-        <w:pict w14:anchorId="2B4BA3EE">
-          <v:shape id="_x0000_i1026" type="#_x0000_t75" style="width:481.5pt;height:128.25pt">
-            <v:imagedata r:id="rId9" o:title="bed-left"/>
-          </v:shape>
-        </w:pict>
-      </w:r>
+      <w:bookmarkStart w:id="0" w:name="_GoBack"/>
+      <w:bookmarkEnd w:id="0"/>
     </w:p>
     <w:p>
       <w:pPr>
@@ -944,7 +936,7 @@
                     </pic:cNvPicPr>
                   </pic:nvPicPr>
                   <pic:blipFill>
-                    <a:blip r:embed="rId10">
+                    <a:blip r:embed="rId9">
                       <a:extLst>
                         <a:ext uri="{28A0092B-C50C-407E-A947-70E740481C1C}">
                           <a14:useLocalDpi xmlns:a14="http://schemas.microsoft.com/office/drawing/2010/main" val="0"/>
@@ -1003,7 +995,6 @@
           <w:noProof/>
           <w:lang w:eastAsia="ru-RU"/>
         </w:rPr>
-        <w:lastRenderedPageBreak/>
         <w:drawing>
           <wp:anchor distT="0" distB="0" distL="114300" distR="114300" simplePos="0" relativeHeight="251659264" behindDoc="0" locked="0" layoutInCell="1" allowOverlap="1" wp14:anchorId="2680D825" wp14:editId="265957C0">
             <wp:simplePos x="0" y="0"/>
@@ -1030,7 +1021,7 @@
                     </pic:cNvPicPr>
                   </pic:nvPicPr>
                   <pic:blipFill>
-                    <a:blip r:embed="rId11">
+                    <a:blip r:embed="rId10">
                       <a:extLst>
                         <a:ext uri="{28A0092B-C50C-407E-A947-70E740481C1C}">
                           <a14:useLocalDpi xmlns:a14="http://schemas.microsoft.com/office/drawing/2010/main" val="0"/>
@@ -1076,13 +1067,20 @@
     <w:p/>
     <w:p/>
     <w:p>
-      <w:pPr>
+      <w:r>
+        <w:t xml:space="preserve">Высота изголовья </w:t>
+      </w:r>
+      <w:r>
         <w:rPr>
           <w:lang w:val="en-US"/>
         </w:rPr>
-      </w:pPr>
-      <w:r>
-        <w:t xml:space="preserve">Высота изголовья </w:t>
+        <w:t>d</w:t>
+      </w:r>
+      <w:r>
+        <w:t xml:space="preserve">1 </w:t>
+      </w:r>
+      <w:r>
+        <w:t xml:space="preserve">рассчитывается по формуле </w:t>
       </w:r>
       <w:r>
         <w:rPr>
@@ -1091,48 +1089,31 @@
         <w:t>d</w:t>
       </w:r>
       <w:r>
+        <w:t xml:space="preserve">1  = 1.5 * </w:t>
+      </w:r>
+      <w:r>
+        <w:rPr>
+          <w:lang w:val="en-US"/>
+        </w:rPr>
+        <w:t>w</w:t>
+      </w:r>
+      <w:r>
+        <w:t xml:space="preserve">1. </w:t>
+      </w:r>
+      <w:r>
+        <w:t xml:space="preserve">При этом </w:t>
+      </w:r>
+      <w:r>
+        <w:rPr>
+          <w:lang w:val="en-US"/>
+        </w:rPr>
+        <w:t>d</w:t>
+      </w:r>
+      <w:r>
         <w:t xml:space="preserve">1 </w:t>
       </w:r>
       <w:r>
-        <w:t xml:space="preserve">рассчитывается по формуле </w:t>
-      </w:r>
-      <w:r>
-        <w:rPr>
-          <w:lang w:val="en-US"/>
-        </w:rPr>
-        <w:t>d</w:t>
-      </w:r>
-      <w:r>
-        <w:t xml:space="preserve">1  = 1.5 * </w:t>
-      </w:r>
-      <w:r>
-        <w:rPr>
-          <w:lang w:val="en-US"/>
-        </w:rPr>
-        <w:t>w</w:t>
-      </w:r>
-      <w:r>
-        <w:t xml:space="preserve">1. </w:t>
-      </w:r>
-      <w:r>
-        <w:t xml:space="preserve">При этом </w:t>
-      </w:r>
-      <w:r>
-        <w:rPr>
-          <w:lang w:val="en-US"/>
-        </w:rPr>
-        <w:t>d</w:t>
-      </w:r>
-      <w:r>
-        <w:t xml:space="preserve">1 </w:t>
-      </w:r>
-      <w:r>
-        <w:t>не может выходить за диапазон допуст</w:t>
-      </w:r>
-      <w:bookmarkStart w:id="0" w:name="_GoBack"/>
-      <w:bookmarkEnd w:id="0"/>
-      <w:r>
-        <w:t>имых значений.</w:t>
+        <w:t>не может выходить за диапазон допустимых значений.</w:t>
       </w:r>
     </w:p>
     <w:p/>
@@ -1521,6 +1502,7 @@
           <w:szCs w:val="28"/>
           <w:vertAlign w:val="superscript"/>
         </w:rPr>
+        <w:lastRenderedPageBreak/>
         <w:tab/>
       </w:r>
       <w:r>
@@ -4525,7 +4507,7 @@
 </file>
 
 <file path=customXml/itemProps1.xml><?xml version="1.0" encoding="utf-8"?>
-<ds:datastoreItem xmlns:ds="http://schemas.openxmlformats.org/officeDocument/2006/customXml" ds:itemID="{89BB2312-65D2-4E0A-A1F3-BD2AF7BD6A03}">
+<ds:datastoreItem xmlns:ds="http://schemas.openxmlformats.org/officeDocument/2006/customXml" ds:itemID="{3B7CF11B-5783-47E4-AF32-2BA719EB0CEF}">
   <ds:schemaRefs>
     <ds:schemaRef ds:uri="http://schemas.openxmlformats.org/officeDocument/2006/bibliography"/>
   </ds:schemaRefs>
